--- a/Takács/Az oldal célja.docx
+++ b/Takács/Az oldal célja.docx
@@ -35,7 +35,23 @@
           <w:sz w:val="28"/>
           <w:szCs w:val="28"/>
         </w:rPr>
-        <w:t xml:space="preserve">A CarScope oldalt megálmodásakor a célunk egy Magyarországon könnyen használható használt </w:t>
+        <w:t xml:space="preserve">A </w:t>
+      </w:r>
+      <w:proofErr w:type="spellStart"/>
+      <w:r>
+        <w:rPr>
+          <w:sz w:val="28"/>
+          <w:szCs w:val="28"/>
+        </w:rPr>
+        <w:t>CarScope</w:t>
+      </w:r>
+      <w:proofErr w:type="spellEnd"/>
+      <w:r>
+        <w:rPr>
+          <w:sz w:val="28"/>
+          <w:szCs w:val="28"/>
+        </w:rPr>
+        <w:t xml:space="preserve"> oldalt megálmodásakor a célunk egy Magyarországon könnyen használható használt </w:t>
       </w:r>
       <w:r>
         <w:rPr>
@@ -149,23 +165,55 @@
           <w:sz w:val="28"/>
           <w:szCs w:val="28"/>
         </w:rPr>
-        <w:t xml:space="preserve"> A mi oldalunk ezzel szemben különböző itthoni, valamint külföldi szervízekből kereskedésektől is kap adatokat melyet az oldal adminjai felvisznek az adatbázisba.</w:t>
-      </w:r>
-    </w:p>
-    <w:p>
-      <w:pPr>
-        <w:jc w:val="both"/>
-        <w:rPr>
-          <w:sz w:val="28"/>
-          <w:szCs w:val="28"/>
-        </w:rPr>
-      </w:pPr>
-      <w:r>
-        <w:rPr>
-          <w:sz w:val="28"/>
-          <w:szCs w:val="28"/>
-        </w:rPr>
-        <w:t>A felhasználó számára egyértelműen kezelhető weblapokat szerettünk volna biztosítani, valamint kérdés felmerülésének eshetőségére egy kapcsolat oldalt is létrehoztunk, ahol az adminoktól lehet kérdezni vagy javaslatot tenni</w:t>
+        <w:t xml:space="preserve"> A mi oldalunk ezzel szemben különböző itthoni, valamint külföldi szervízekből kereskedésektől is kap adatokat melyet az oldal </w:t>
+      </w:r>
+      <w:proofErr w:type="spellStart"/>
+      <w:r>
+        <w:rPr>
+          <w:sz w:val="28"/>
+          <w:szCs w:val="28"/>
+        </w:rPr>
+        <w:t>adminjai</w:t>
+      </w:r>
+      <w:proofErr w:type="spellEnd"/>
+      <w:r>
+        <w:rPr>
+          <w:sz w:val="28"/>
+          <w:szCs w:val="28"/>
+        </w:rPr>
+        <w:t xml:space="preserve"> felvisznek az adatbázisba.</w:t>
+      </w:r>
+    </w:p>
+    <w:p>
+      <w:pPr>
+        <w:jc w:val="both"/>
+        <w:rPr>
+          <w:sz w:val="28"/>
+          <w:szCs w:val="28"/>
+        </w:rPr>
+      </w:pPr>
+      <w:r>
+        <w:rPr>
+          <w:sz w:val="28"/>
+          <w:szCs w:val="28"/>
+        </w:rPr>
+        <w:t xml:space="preserve">A felhasználó számára egyértelműen kezelhető weblapokat szerettünk volna biztosítani, valamint kérdés felmerülésének eshetőségére egy kapcsolat oldalt is létrehoztunk, ahol az </w:t>
+      </w:r>
+      <w:proofErr w:type="spellStart"/>
+      <w:r>
+        <w:rPr>
+          <w:sz w:val="28"/>
+          <w:szCs w:val="28"/>
+        </w:rPr>
+        <w:t>adminoktól</w:t>
+      </w:r>
+      <w:proofErr w:type="spellEnd"/>
+      <w:r>
+        <w:rPr>
+          <w:sz w:val="28"/>
+          <w:szCs w:val="28"/>
+        </w:rPr>
+        <w:t xml:space="preserve"> lehet kérdezni vagy javaslatot tenni</w:t>
       </w:r>
       <w:r>
         <w:rPr>
@@ -412,6 +460,7 @@
           <w:szCs w:val="28"/>
         </w:rPr>
       </w:pPr>
+      <w:proofErr w:type="spellStart"/>
       <w:r>
         <w:rPr>
           <w:sz w:val="28"/>
@@ -419,15 +468,17 @@
         </w:rPr>
         <w:t>xyxyx</w:t>
       </w:r>
-    </w:p>
-    <w:p>
-      <w:pPr>
-        <w:jc w:val="both"/>
-        <w:rPr>
-          <w:sz w:val="28"/>
-          <w:szCs w:val="28"/>
-        </w:rPr>
-      </w:pPr>
+      <w:proofErr w:type="spellEnd"/>
+    </w:p>
+    <w:p>
+      <w:pPr>
+        <w:jc w:val="both"/>
+        <w:rPr>
+          <w:sz w:val="28"/>
+          <w:szCs w:val="28"/>
+        </w:rPr>
+      </w:pPr>
+      <w:proofErr w:type="spellStart"/>
       <w:r>
         <w:rPr>
           <w:sz w:val="28"/>
@@ -435,15 +486,17 @@
         </w:rPr>
         <w:t>xyxyx</w:t>
       </w:r>
-    </w:p>
-    <w:p>
-      <w:pPr>
-        <w:jc w:val="both"/>
-        <w:rPr>
-          <w:sz w:val="28"/>
-          <w:szCs w:val="28"/>
-        </w:rPr>
-      </w:pPr>
+      <w:proofErr w:type="spellEnd"/>
+    </w:p>
+    <w:p>
+      <w:pPr>
+        <w:jc w:val="both"/>
+        <w:rPr>
+          <w:sz w:val="28"/>
+          <w:szCs w:val="28"/>
+        </w:rPr>
+      </w:pPr>
+      <w:proofErr w:type="spellStart"/>
       <w:r>
         <w:rPr>
           <w:sz w:val="28"/>
@@ -451,15 +504,17 @@
         </w:rPr>
         <w:t>yxyxyx</w:t>
       </w:r>
-    </w:p>
-    <w:p>
-      <w:pPr>
-        <w:jc w:val="both"/>
-        <w:rPr>
-          <w:sz w:val="28"/>
-          <w:szCs w:val="28"/>
-        </w:rPr>
-      </w:pPr>
+      <w:proofErr w:type="spellEnd"/>
+    </w:p>
+    <w:p>
+      <w:pPr>
+        <w:jc w:val="both"/>
+        <w:rPr>
+          <w:sz w:val="28"/>
+          <w:szCs w:val="28"/>
+        </w:rPr>
+      </w:pPr>
+      <w:proofErr w:type="spellStart"/>
       <w:r>
         <w:rPr>
           <w:sz w:val="28"/>
@@ -467,15 +522,17 @@
         </w:rPr>
         <w:t>yxyxyx</w:t>
       </w:r>
-    </w:p>
-    <w:p>
-      <w:pPr>
-        <w:jc w:val="both"/>
-        <w:rPr>
-          <w:sz w:val="28"/>
-          <w:szCs w:val="28"/>
-        </w:rPr>
-      </w:pPr>
+      <w:proofErr w:type="spellEnd"/>
+    </w:p>
+    <w:p>
+      <w:pPr>
+        <w:jc w:val="both"/>
+        <w:rPr>
+          <w:sz w:val="28"/>
+          <w:szCs w:val="28"/>
+        </w:rPr>
+      </w:pPr>
+      <w:proofErr w:type="spellStart"/>
       <w:r>
         <w:rPr>
           <w:sz w:val="28"/>
@@ -483,15 +540,17 @@
         </w:rPr>
         <w:t>yxyxyx</w:t>
       </w:r>
-    </w:p>
-    <w:p>
-      <w:pPr>
-        <w:jc w:val="both"/>
-        <w:rPr>
-          <w:sz w:val="28"/>
-          <w:szCs w:val="28"/>
-        </w:rPr>
-      </w:pPr>
+      <w:proofErr w:type="spellEnd"/>
+    </w:p>
+    <w:p>
+      <w:pPr>
+        <w:jc w:val="both"/>
+        <w:rPr>
+          <w:sz w:val="28"/>
+          <w:szCs w:val="28"/>
+        </w:rPr>
+      </w:pPr>
+      <w:proofErr w:type="spellStart"/>
       <w:r>
         <w:rPr>
           <w:sz w:val="28"/>
@@ -499,15 +558,17 @@
         </w:rPr>
         <w:t>yxyxyx</w:t>
       </w:r>
-    </w:p>
-    <w:p>
-      <w:pPr>
-        <w:jc w:val="both"/>
-        <w:rPr>
-          <w:sz w:val="28"/>
-          <w:szCs w:val="28"/>
-        </w:rPr>
-      </w:pPr>
+      <w:proofErr w:type="spellEnd"/>
+    </w:p>
+    <w:p>
+      <w:pPr>
+        <w:jc w:val="both"/>
+        <w:rPr>
+          <w:sz w:val="28"/>
+          <w:szCs w:val="28"/>
+        </w:rPr>
+      </w:pPr>
+      <w:proofErr w:type="spellStart"/>
       <w:r>
         <w:rPr>
           <w:sz w:val="28"/>
@@ -515,6 +576,7 @@
         </w:rPr>
         <w:t>yxyxy</w:t>
       </w:r>
+      <w:proofErr w:type="spellEnd"/>
     </w:p>
     <w:p>
       <w:pPr>
@@ -558,7 +620,30 @@
           <w:sz w:val="28"/>
           <w:szCs w:val="28"/>
         </w:rPr>
-        <w:t>Pusoma Gergő: Backend fejlesztés (xy github commit)</w:t>
+        <w:t xml:space="preserve">Pusoma Gergő: Backend fejlesztés </w:t>
+      </w:r>
+      <w:r>
+        <w:rPr>
+          <w:sz w:val="28"/>
+          <w:szCs w:val="28"/>
+        </w:rPr>
+        <w:t>– Adatbázis, Node.js, .</w:t>
+      </w:r>
+      <w:proofErr w:type="spellStart"/>
+      <w:r>
+        <w:rPr>
+          <w:sz w:val="28"/>
+          <w:szCs w:val="28"/>
+        </w:rPr>
+        <w:t>ejs</w:t>
+      </w:r>
+      <w:proofErr w:type="spellEnd"/>
+      <w:r>
+        <w:rPr>
+          <w:sz w:val="28"/>
+          <w:szCs w:val="28"/>
+        </w:rPr>
+        <w:t xml:space="preserve"> kódok</w:t>
       </w:r>
     </w:p>
     <w:p>
@@ -581,31 +666,120 @@
           <w:sz w:val="28"/>
           <w:szCs w:val="28"/>
         </w:rPr>
-        <w:t>(xy github commit)</w:t>
-      </w:r>
-    </w:p>
-    <w:p>
-      <w:pPr>
-        <w:jc w:val="both"/>
-        <w:rPr>
-          <w:sz w:val="28"/>
-          <w:szCs w:val="28"/>
-        </w:rPr>
-      </w:pPr>
-      <w:r>
-        <w:rPr>
-          <w:sz w:val="28"/>
-          <w:szCs w:val="28"/>
-        </w:rPr>
-        <w:t xml:space="preserve">Székely Áron: Grafikus alkalmazás fejlesztés </w:t>
-      </w:r>
-      <w:r>
-        <w:rPr>
-          <w:sz w:val="28"/>
-          <w:szCs w:val="28"/>
-        </w:rPr>
-        <w:t>(xy github commit)</w:t>
-      </w:r>
+        <w:t>– Grafika, design, stílus, Vue.js</w:t>
+      </w:r>
+    </w:p>
+    <w:p>
+      <w:pPr>
+        <w:jc w:val="both"/>
+        <w:rPr>
+          <w:sz w:val="28"/>
+          <w:szCs w:val="28"/>
+        </w:rPr>
+      </w:pPr>
+      <w:r>
+        <w:rPr>
+          <w:sz w:val="28"/>
+          <w:szCs w:val="28"/>
+        </w:rPr>
+        <w:t xml:space="preserve">Székely Áron: </w:t>
+      </w:r>
+      <w:proofErr w:type="spellStart"/>
+      <w:r>
+        <w:rPr>
+          <w:sz w:val="28"/>
+          <w:szCs w:val="28"/>
+        </w:rPr>
+        <w:t>Admin</w:t>
+      </w:r>
+      <w:proofErr w:type="spellEnd"/>
+      <w:r>
+        <w:rPr>
+          <w:sz w:val="28"/>
+          <w:szCs w:val="28"/>
+        </w:rPr>
+        <w:t xml:space="preserve"> </w:t>
+      </w:r>
+      <w:r>
+        <w:rPr>
+          <w:sz w:val="28"/>
+          <w:szCs w:val="28"/>
+        </w:rPr>
+        <w:t>Grafikus alkalmazás fejlesztés</w:t>
+      </w:r>
+      <w:r>
+        <w:rPr>
+          <w:sz w:val="28"/>
+          <w:szCs w:val="28"/>
+        </w:rPr>
+        <w:t xml:space="preserve"> – C# </w:t>
+      </w:r>
+      <w:proofErr w:type="spellStart"/>
+      <w:r>
+        <w:rPr>
+          <w:sz w:val="28"/>
+          <w:szCs w:val="28"/>
+        </w:rPr>
+        <w:t>wpf</w:t>
+      </w:r>
+      <w:proofErr w:type="spellEnd"/>
+      <w:r>
+        <w:rPr>
+          <w:sz w:val="28"/>
+          <w:szCs w:val="28"/>
+        </w:rPr>
+        <w:t xml:space="preserve"> app</w:t>
+      </w:r>
+    </w:p>
+    <w:p>
+      <w:pPr>
+        <w:jc w:val="both"/>
+        <w:rPr>
+          <w:sz w:val="28"/>
+          <w:szCs w:val="28"/>
+        </w:rPr>
+      </w:pPr>
+      <w:proofErr w:type="spellStart"/>
+      <w:r>
+        <w:rPr>
+          <w:sz w:val="28"/>
+          <w:szCs w:val="28"/>
+        </w:rPr>
+        <w:t>Github</w:t>
+      </w:r>
+      <w:proofErr w:type="spellEnd"/>
+      <w:r>
+        <w:rPr>
+          <w:sz w:val="28"/>
+          <w:szCs w:val="28"/>
+        </w:rPr>
+        <w:t xml:space="preserve"> </w:t>
+      </w:r>
+      <w:proofErr w:type="spellStart"/>
+      <w:r>
+        <w:rPr>
+          <w:sz w:val="28"/>
+          <w:szCs w:val="28"/>
+        </w:rPr>
+        <w:t>Commitok</w:t>
+      </w:r>
+      <w:proofErr w:type="spellEnd"/>
+      <w:r>
+        <w:rPr>
+          <w:sz w:val="28"/>
+          <w:szCs w:val="28"/>
+        </w:rPr>
+        <w:t>:</w:t>
+      </w:r>
+    </w:p>
+    <w:p>
+      <w:pPr>
+        <w:jc w:val="both"/>
+        <w:rPr>
+          <w:sz w:val="28"/>
+          <w:szCs w:val="28"/>
+        </w:rPr>
+      </w:pPr>
     </w:p>
     <w:p>
       <w:pPr>
@@ -738,15 +912,7 @@
             <w:sz w:val="28"/>
             <w:szCs w:val="28"/>
           </w:rPr>
-          <w:t>https://speckyboy.com</w:t>
-        </w:r>
-        <w:r>
-          <w:rPr>
-            <w:rStyle w:val="Hiperhivatkozs"/>
-            <w:sz w:val="28"/>
-            <w:szCs w:val="28"/>
-          </w:rPr>
-          <w:t>/</w:t>
+          <w:t>https://speckyboy.com/</w:t>
         </w:r>
       </w:hyperlink>
     </w:p>

--- a/Takács/Az oldal célja.docx
+++ b/Takács/Az oldal célja.docx
@@ -617,17 +617,34 @@
       </w:pPr>
       <w:r>
         <w:rPr>
-          <w:sz w:val="28"/>
-          <w:szCs w:val="28"/>
-        </w:rPr>
-        <w:t xml:space="preserve">Pusoma Gergő: Backend fejlesztés </w:t>
-      </w:r>
-      <w:r>
-        <w:rPr>
-          <w:sz w:val="28"/>
-          <w:szCs w:val="28"/>
-        </w:rPr>
-        <w:t>– Adatbázis, Node.js, .</w:t>
+          <w:b/>
+          <w:bCs/>
+          <w:sz w:val="28"/>
+          <w:szCs w:val="28"/>
+        </w:rPr>
+        <w:t>Pusoma Gergő:</w:t>
+      </w:r>
+      <w:r>
+        <w:rPr>
+          <w:sz w:val="28"/>
+          <w:szCs w:val="28"/>
+        </w:rPr>
+        <w:t xml:space="preserve"> Backend fejlesztés </w:t>
+      </w:r>
+      <w:r>
+        <w:rPr>
+          <w:sz w:val="28"/>
+          <w:szCs w:val="28"/>
+        </w:rPr>
+        <w:t>– Adatbázis, Node.js</w:t>
+      </w:r>
+      <w:proofErr w:type="gramStart"/>
+      <w:r>
+        <w:rPr>
+          <w:sz w:val="28"/>
+          <w:szCs w:val="28"/>
+        </w:rPr>
+        <w:t>, .</w:t>
       </w:r>
       <w:proofErr w:type="spellStart"/>
       <w:r>
@@ -638,6 +655,7 @@
         <w:t>ejs</w:t>
       </w:r>
       <w:proofErr w:type="spellEnd"/>
+      <w:proofErr w:type="gramEnd"/>
       <w:r>
         <w:rPr>
           <w:sz w:val="28"/>
@@ -656,10 +674,19 @@
       </w:pPr>
       <w:r>
         <w:rPr>
-          <w:sz w:val="28"/>
-          <w:szCs w:val="28"/>
-        </w:rPr>
-        <w:t xml:space="preserve">Takács Marcell: Frontend fejlesztés </w:t>
+          <w:b/>
+          <w:bCs/>
+          <w:sz w:val="28"/>
+          <w:szCs w:val="28"/>
+        </w:rPr>
+        <w:t>Takács Marcell:</w:t>
+      </w:r>
+      <w:r>
+        <w:rPr>
+          <w:sz w:val="28"/>
+          <w:szCs w:val="28"/>
+        </w:rPr>
+        <w:t xml:space="preserve"> Frontend fejlesztés </w:t>
       </w:r>
       <w:r>
         <w:rPr>
@@ -679,10 +706,19 @@
       </w:pPr>
       <w:r>
         <w:rPr>
-          <w:sz w:val="28"/>
-          <w:szCs w:val="28"/>
-        </w:rPr>
-        <w:t xml:space="preserve">Székely Áron: </w:t>
+          <w:b/>
+          <w:bCs/>
+          <w:sz w:val="28"/>
+          <w:szCs w:val="28"/>
+        </w:rPr>
+        <w:t>Székely Áron</w:t>
+      </w:r>
+      <w:r>
+        <w:rPr>
+          <w:sz w:val="28"/>
+          <w:szCs w:val="28"/>
+        </w:rPr>
+        <w:t xml:space="preserve">: </w:t>
       </w:r>
       <w:proofErr w:type="spellStart"/>
       <w:r>
@@ -742,6 +778,8 @@
       <w:proofErr w:type="spellStart"/>
       <w:r>
         <w:rPr>
+          <w:b/>
+          <w:bCs/>
           <w:sz w:val="28"/>
           <w:szCs w:val="28"/>
         </w:rPr>
@@ -750,6 +788,8 @@
       <w:proofErr w:type="spellEnd"/>
       <w:r>
         <w:rPr>
+          <w:b/>
+          <w:bCs/>
           <w:sz w:val="28"/>
           <w:szCs w:val="28"/>
         </w:rPr>
@@ -758,6 +798,8 @@
       <w:proofErr w:type="spellStart"/>
       <w:r>
         <w:rPr>
+          <w:b/>
+          <w:bCs/>
           <w:sz w:val="28"/>
           <w:szCs w:val="28"/>
         </w:rPr>
@@ -769,8 +811,666 @@
           <w:sz w:val="28"/>
           <w:szCs w:val="28"/>
         </w:rPr>
+        <w:t xml:space="preserve"> az oldal és az </w:t>
+      </w:r>
+      <w:proofErr w:type="spellStart"/>
+      <w:r>
+        <w:rPr>
+          <w:sz w:val="28"/>
+          <w:szCs w:val="28"/>
+        </w:rPr>
+        <w:t>admin</w:t>
+      </w:r>
+      <w:proofErr w:type="spellEnd"/>
+      <w:r>
+        <w:rPr>
+          <w:sz w:val="28"/>
+          <w:szCs w:val="28"/>
+        </w:rPr>
+        <w:t xml:space="preserve"> alkalmazás „</w:t>
+      </w:r>
+      <w:proofErr w:type="spellStart"/>
+      <w:proofErr w:type="gramStart"/>
+      <w:r>
+        <w:rPr>
+          <w:sz w:val="28"/>
+          <w:szCs w:val="28"/>
+        </w:rPr>
+        <w:t>branch</w:t>
+      </w:r>
+      <w:proofErr w:type="spellEnd"/>
+      <w:r>
+        <w:rPr>
+          <w:sz w:val="28"/>
+          <w:szCs w:val="28"/>
+        </w:rPr>
+        <w:t>”-</w:t>
+      </w:r>
+      <w:proofErr w:type="gramEnd"/>
+      <w:r>
+        <w:rPr>
+          <w:sz w:val="28"/>
+          <w:szCs w:val="28"/>
+        </w:rPr>
+        <w:t>ben</w:t>
+      </w:r>
+      <w:r>
+        <w:rPr>
+          <w:sz w:val="28"/>
+          <w:szCs w:val="28"/>
+        </w:rPr>
         <w:t>:</w:t>
       </w:r>
+    </w:p>
+    <w:p>
+      <w:pPr>
+        <w:autoSpaceDE w:val="0"/>
+        <w:autoSpaceDN w:val="0"/>
+        <w:adjustRightInd w:val="0"/>
+        <w:spacing w:after="0" w:line="240" w:lineRule="auto"/>
+        <w:rPr>
+          <w:rFonts w:ascii="Lucida Console" w:hAnsi="Lucida Console" w:cs="Lucida Console"/>
+          <w:color w:val="00BFBF"/>
+          <w:sz w:val="28"/>
+          <w:szCs w:val="28"/>
+        </w:rPr>
+      </w:pPr>
+      <w:proofErr w:type="spellStart"/>
+      <w:r>
+        <w:rPr>
+          <w:rFonts w:ascii="Lucida Console" w:hAnsi="Lucida Console" w:cs="Lucida Console"/>
+          <w:color w:val="00BF00"/>
+          <w:sz w:val="28"/>
+          <w:szCs w:val="28"/>
+        </w:rPr>
+        <w:t>pusom@PCPG</w:t>
+      </w:r>
+      <w:proofErr w:type="spellEnd"/>
+      <w:r>
+        <w:rPr>
+          <w:rFonts w:ascii="Lucida Console" w:hAnsi="Lucida Console" w:cs="Lucida Console"/>
+          <w:color w:val="00BF00"/>
+          <w:sz w:val="28"/>
+          <w:szCs w:val="28"/>
+        </w:rPr>
+        <w:t xml:space="preserve"> </w:t>
+      </w:r>
+      <w:r>
+        <w:rPr>
+          <w:rFonts w:ascii="Lucida Console" w:hAnsi="Lucida Console" w:cs="Lucida Console"/>
+          <w:color w:val="BF00BF"/>
+          <w:sz w:val="28"/>
+          <w:szCs w:val="28"/>
+        </w:rPr>
+        <w:t xml:space="preserve">MINGW64 </w:t>
+      </w:r>
+      <w:r>
+        <w:rPr>
+          <w:rFonts w:ascii="Lucida Console" w:hAnsi="Lucida Console" w:cs="Lucida Console"/>
+          <w:color w:val="BFBF00"/>
+          <w:sz w:val="28"/>
+          <w:szCs w:val="28"/>
+        </w:rPr>
+        <w:t>/c/Vizsgaremek/</w:t>
+      </w:r>
+      <w:proofErr w:type="spellStart"/>
+      <w:r>
+        <w:rPr>
+          <w:rFonts w:ascii="Lucida Console" w:hAnsi="Lucida Console" w:cs="Lucida Console"/>
+          <w:color w:val="BFBF00"/>
+          <w:sz w:val="28"/>
+          <w:szCs w:val="28"/>
+        </w:rPr>
+        <w:t>OKJ_vizsgaremek</w:t>
+      </w:r>
+      <w:proofErr w:type="spellEnd"/>
+      <w:r>
+        <w:rPr>
+          <w:rFonts w:ascii="Lucida Console" w:hAnsi="Lucida Console" w:cs="Lucida Console"/>
+          <w:color w:val="00BFBF"/>
+          <w:sz w:val="28"/>
+          <w:szCs w:val="28"/>
+        </w:rPr>
+        <w:t xml:space="preserve"> (1st-try)</w:t>
+      </w:r>
+    </w:p>
+    <w:p>
+      <w:pPr>
+        <w:autoSpaceDE w:val="0"/>
+        <w:autoSpaceDN w:val="0"/>
+        <w:adjustRightInd w:val="0"/>
+        <w:spacing w:after="0" w:line="240" w:lineRule="auto"/>
+        <w:rPr>
+          <w:rFonts w:ascii="Lucida Console" w:hAnsi="Lucida Console" w:cs="Lucida Console"/>
+          <w:sz w:val="28"/>
+          <w:szCs w:val="28"/>
+        </w:rPr>
+      </w:pPr>
+      <w:r>
+        <w:rPr>
+          <w:rFonts w:ascii="Lucida Console" w:hAnsi="Lucida Console" w:cs="Lucida Console"/>
+          <w:sz w:val="28"/>
+          <w:szCs w:val="28"/>
+        </w:rPr>
+        <w:t xml:space="preserve">$ </w:t>
+      </w:r>
+      <w:proofErr w:type="spellStart"/>
+      <w:r>
+        <w:rPr>
+          <w:rFonts w:ascii="Lucida Console" w:hAnsi="Lucida Console" w:cs="Lucida Console"/>
+          <w:sz w:val="28"/>
+          <w:szCs w:val="28"/>
+        </w:rPr>
+        <w:t>git</w:t>
+      </w:r>
+      <w:proofErr w:type="spellEnd"/>
+      <w:r>
+        <w:rPr>
+          <w:rFonts w:ascii="Lucida Console" w:hAnsi="Lucida Console" w:cs="Lucida Console"/>
+          <w:sz w:val="28"/>
+          <w:szCs w:val="28"/>
+        </w:rPr>
+        <w:t xml:space="preserve"> </w:t>
+      </w:r>
+      <w:proofErr w:type="spellStart"/>
+      <w:r>
+        <w:rPr>
+          <w:rFonts w:ascii="Lucida Console" w:hAnsi="Lucida Console" w:cs="Lucida Console"/>
+          <w:sz w:val="28"/>
+          <w:szCs w:val="28"/>
+        </w:rPr>
+        <w:t>shortlog</w:t>
+      </w:r>
+      <w:proofErr w:type="spellEnd"/>
+      <w:r>
+        <w:rPr>
+          <w:rFonts w:ascii="Lucida Console" w:hAnsi="Lucida Console" w:cs="Lucida Console"/>
+          <w:sz w:val="28"/>
+          <w:szCs w:val="28"/>
+        </w:rPr>
+        <w:t xml:space="preserve"> -s</w:t>
+      </w:r>
+    </w:p>
+    <w:p>
+      <w:pPr>
+        <w:autoSpaceDE w:val="0"/>
+        <w:autoSpaceDN w:val="0"/>
+        <w:adjustRightInd w:val="0"/>
+        <w:spacing w:after="0" w:line="240" w:lineRule="auto"/>
+        <w:rPr>
+          <w:rFonts w:ascii="Lucida Console" w:hAnsi="Lucida Console" w:cs="Lucida Console"/>
+          <w:sz w:val="28"/>
+          <w:szCs w:val="28"/>
+        </w:rPr>
+      </w:pPr>
+      <w:r>
+        <w:rPr>
+          <w:rFonts w:ascii="Lucida Console" w:hAnsi="Lucida Console" w:cs="Lucida Console"/>
+          <w:sz w:val="28"/>
+          <w:szCs w:val="28"/>
+        </w:rPr>
+        <w:t xml:space="preserve">    </w:t>
+      </w:r>
+      <w:proofErr w:type="gramStart"/>
+      <w:r>
+        <w:rPr>
+          <w:rFonts w:ascii="Lucida Console" w:hAnsi="Lucida Console" w:cs="Lucida Console"/>
+          <w:sz w:val="28"/>
+          <w:szCs w:val="28"/>
+        </w:rPr>
+        <w:t>80  Pusoma</w:t>
+      </w:r>
+      <w:proofErr w:type="gramEnd"/>
+      <w:r>
+        <w:rPr>
+          <w:rFonts w:ascii="Lucida Console" w:hAnsi="Lucida Console" w:cs="Lucida Console"/>
+          <w:sz w:val="28"/>
+          <w:szCs w:val="28"/>
+        </w:rPr>
+        <w:t xml:space="preserve"> Gergő</w:t>
+      </w:r>
+    </w:p>
+    <w:p>
+      <w:pPr>
+        <w:autoSpaceDE w:val="0"/>
+        <w:autoSpaceDN w:val="0"/>
+        <w:adjustRightInd w:val="0"/>
+        <w:spacing w:after="0" w:line="240" w:lineRule="auto"/>
+        <w:rPr>
+          <w:rFonts w:ascii="Lucida Console" w:hAnsi="Lucida Console" w:cs="Lucida Console"/>
+          <w:sz w:val="28"/>
+          <w:szCs w:val="28"/>
+        </w:rPr>
+      </w:pPr>
+      <w:r>
+        <w:rPr>
+          <w:rFonts w:ascii="Lucida Console" w:hAnsi="Lucida Console" w:cs="Lucida Console"/>
+          <w:sz w:val="28"/>
+          <w:szCs w:val="28"/>
+        </w:rPr>
+        <w:t xml:space="preserve">    </w:t>
+      </w:r>
+      <w:proofErr w:type="gramStart"/>
+      <w:r>
+        <w:rPr>
+          <w:rFonts w:ascii="Lucida Console" w:hAnsi="Lucida Console" w:cs="Lucida Console"/>
+          <w:sz w:val="28"/>
+          <w:szCs w:val="28"/>
+        </w:rPr>
+        <w:t>73  Székely</w:t>
+      </w:r>
+      <w:proofErr w:type="gramEnd"/>
+      <w:r>
+        <w:rPr>
+          <w:rFonts w:ascii="Lucida Console" w:hAnsi="Lucida Console" w:cs="Lucida Console"/>
+          <w:sz w:val="28"/>
+          <w:szCs w:val="28"/>
+        </w:rPr>
+        <w:t xml:space="preserve"> Áron</w:t>
+      </w:r>
+    </w:p>
+    <w:p>
+      <w:pPr>
+        <w:autoSpaceDE w:val="0"/>
+        <w:autoSpaceDN w:val="0"/>
+        <w:adjustRightInd w:val="0"/>
+        <w:spacing w:after="0" w:line="240" w:lineRule="auto"/>
+        <w:rPr>
+          <w:rFonts w:ascii="Lucida Console" w:hAnsi="Lucida Console" w:cs="Lucida Console"/>
+          <w:sz w:val="28"/>
+          <w:szCs w:val="28"/>
+        </w:rPr>
+      </w:pPr>
+      <w:r>
+        <w:rPr>
+          <w:rFonts w:ascii="Lucida Console" w:hAnsi="Lucida Console" w:cs="Lucida Console"/>
+          <w:sz w:val="28"/>
+          <w:szCs w:val="28"/>
+        </w:rPr>
+        <w:t xml:space="preserve">   </w:t>
+      </w:r>
+      <w:proofErr w:type="gramStart"/>
+      <w:r>
+        <w:rPr>
+          <w:rFonts w:ascii="Lucida Console" w:hAnsi="Lucida Console" w:cs="Lucida Console"/>
+          <w:sz w:val="28"/>
+          <w:szCs w:val="28"/>
+        </w:rPr>
+        <w:t>10</w:t>
+      </w:r>
+      <w:r>
+        <w:rPr>
+          <w:rFonts w:ascii="Lucida Console" w:hAnsi="Lucida Console" w:cs="Lucida Console"/>
+          <w:sz w:val="28"/>
+          <w:szCs w:val="28"/>
+        </w:rPr>
+        <w:t>7</w:t>
+      </w:r>
+      <w:r>
+        <w:rPr>
+          <w:rFonts w:ascii="Lucida Console" w:hAnsi="Lucida Console" w:cs="Lucida Console"/>
+          <w:sz w:val="28"/>
+          <w:szCs w:val="28"/>
+        </w:rPr>
+        <w:t xml:space="preserve">  Takács</w:t>
+      </w:r>
+      <w:proofErr w:type="gramEnd"/>
+      <w:r>
+        <w:rPr>
+          <w:rFonts w:ascii="Lucida Console" w:hAnsi="Lucida Console" w:cs="Lucida Console"/>
+          <w:sz w:val="28"/>
+          <w:szCs w:val="28"/>
+        </w:rPr>
+        <w:t xml:space="preserve"> Marcell</w:t>
+      </w:r>
+    </w:p>
+    <w:p>
+      <w:pPr>
+        <w:jc w:val="both"/>
+        <w:rPr>
+          <w:sz w:val="28"/>
+          <w:szCs w:val="28"/>
+        </w:rPr>
+      </w:pPr>
+    </w:p>
+    <w:p>
+      <w:pPr>
+        <w:jc w:val="both"/>
+        <w:rPr>
+          <w:b/>
+          <w:bCs/>
+          <w:sz w:val="28"/>
+          <w:szCs w:val="28"/>
+        </w:rPr>
+      </w:pPr>
+      <w:r>
+        <w:rPr>
+          <w:b/>
+          <w:bCs/>
+          <w:sz w:val="28"/>
+          <w:szCs w:val="28"/>
+        </w:rPr>
+        <w:t xml:space="preserve">Összes </w:t>
+      </w:r>
+      <w:proofErr w:type="spellStart"/>
+      <w:r>
+        <w:rPr>
+          <w:b/>
+          <w:bCs/>
+          <w:sz w:val="28"/>
+          <w:szCs w:val="28"/>
+        </w:rPr>
+        <w:t>Github</w:t>
+      </w:r>
+      <w:proofErr w:type="spellEnd"/>
+      <w:r>
+        <w:rPr>
+          <w:b/>
+          <w:bCs/>
+          <w:sz w:val="28"/>
+          <w:szCs w:val="28"/>
+        </w:rPr>
+        <w:t xml:space="preserve"> </w:t>
+      </w:r>
+      <w:proofErr w:type="spellStart"/>
+      <w:r>
+        <w:rPr>
+          <w:b/>
+          <w:bCs/>
+          <w:sz w:val="28"/>
+          <w:szCs w:val="28"/>
+        </w:rPr>
+        <w:t>commit</w:t>
+      </w:r>
+      <w:proofErr w:type="spellEnd"/>
+      <w:r>
+        <w:rPr>
+          <w:sz w:val="28"/>
+          <w:szCs w:val="28"/>
+        </w:rPr>
+        <w:t xml:space="preserve"> (1st-try, Adatbázis, Dokumentáció, </w:t>
+      </w:r>
+      <w:proofErr w:type="spellStart"/>
+      <w:r>
+        <w:rPr>
+          <w:sz w:val="28"/>
+          <w:szCs w:val="28"/>
+        </w:rPr>
+        <w:t>Terv+Logo</w:t>
+      </w:r>
+      <w:proofErr w:type="spellEnd"/>
+      <w:r>
+        <w:rPr>
+          <w:sz w:val="28"/>
+          <w:szCs w:val="28"/>
+        </w:rPr>
+        <w:t>)</w:t>
+      </w:r>
+      <w:r>
+        <w:rPr>
+          <w:b/>
+          <w:bCs/>
+          <w:sz w:val="28"/>
+          <w:szCs w:val="28"/>
+        </w:rPr>
+        <w:t>:</w:t>
+      </w:r>
+    </w:p>
+    <w:p>
+      <w:pPr>
+        <w:autoSpaceDE w:val="0"/>
+        <w:autoSpaceDN w:val="0"/>
+        <w:adjustRightInd w:val="0"/>
+        <w:spacing w:after="0" w:line="240" w:lineRule="auto"/>
+        <w:rPr>
+          <w:rFonts w:ascii="Lucida Console" w:hAnsi="Lucida Console" w:cs="Lucida Console"/>
+          <w:color w:val="00BFBF"/>
+          <w:sz w:val="28"/>
+          <w:szCs w:val="28"/>
+        </w:rPr>
+      </w:pPr>
+      <w:proofErr w:type="spellStart"/>
+      <w:r>
+        <w:rPr>
+          <w:rFonts w:ascii="Lucida Console" w:hAnsi="Lucida Console" w:cs="Lucida Console"/>
+          <w:color w:val="00BF00"/>
+          <w:sz w:val="28"/>
+          <w:szCs w:val="28"/>
+        </w:rPr>
+        <w:t>pusom@PCPG</w:t>
+      </w:r>
+      <w:proofErr w:type="spellEnd"/>
+      <w:r>
+        <w:rPr>
+          <w:rFonts w:ascii="Lucida Console" w:hAnsi="Lucida Console" w:cs="Lucida Console"/>
+          <w:color w:val="00BF00"/>
+          <w:sz w:val="28"/>
+          <w:szCs w:val="28"/>
+        </w:rPr>
+        <w:t xml:space="preserve"> </w:t>
+      </w:r>
+      <w:r>
+        <w:rPr>
+          <w:rFonts w:ascii="Lucida Console" w:hAnsi="Lucida Console" w:cs="Lucida Console"/>
+          <w:color w:val="BF00BF"/>
+          <w:sz w:val="28"/>
+          <w:szCs w:val="28"/>
+        </w:rPr>
+        <w:t xml:space="preserve">MINGW64 </w:t>
+      </w:r>
+      <w:r>
+        <w:rPr>
+          <w:rFonts w:ascii="Lucida Console" w:hAnsi="Lucida Console" w:cs="Lucida Console"/>
+          <w:color w:val="BFBF00"/>
+          <w:sz w:val="28"/>
+          <w:szCs w:val="28"/>
+        </w:rPr>
+        <w:t>/c/Vizsgaremek/</w:t>
+      </w:r>
+      <w:proofErr w:type="spellStart"/>
+      <w:r>
+        <w:rPr>
+          <w:rFonts w:ascii="Lucida Console" w:hAnsi="Lucida Console" w:cs="Lucida Console"/>
+          <w:color w:val="BFBF00"/>
+          <w:sz w:val="28"/>
+          <w:szCs w:val="28"/>
+        </w:rPr>
+        <w:t>OKJ_vizsgaremek</w:t>
+      </w:r>
+      <w:proofErr w:type="spellEnd"/>
+    </w:p>
+    <w:p>
+      <w:pPr>
+        <w:autoSpaceDE w:val="0"/>
+        <w:autoSpaceDN w:val="0"/>
+        <w:adjustRightInd w:val="0"/>
+        <w:spacing w:after="0" w:line="240" w:lineRule="auto"/>
+        <w:rPr>
+          <w:rFonts w:ascii="Lucida Console" w:hAnsi="Lucida Console" w:cs="Lucida Console"/>
+          <w:sz w:val="28"/>
+          <w:szCs w:val="28"/>
+        </w:rPr>
+      </w:pPr>
+      <w:r>
+        <w:rPr>
+          <w:rFonts w:ascii="Lucida Console" w:hAnsi="Lucida Console" w:cs="Lucida Console"/>
+          <w:sz w:val="28"/>
+          <w:szCs w:val="28"/>
+        </w:rPr>
+        <w:t xml:space="preserve">$ </w:t>
+      </w:r>
+      <w:proofErr w:type="spellStart"/>
+      <w:r>
+        <w:rPr>
+          <w:rFonts w:ascii="Lucida Console" w:hAnsi="Lucida Console" w:cs="Lucida Console"/>
+          <w:sz w:val="28"/>
+          <w:szCs w:val="28"/>
+        </w:rPr>
+        <w:t>git</w:t>
+      </w:r>
+      <w:proofErr w:type="spellEnd"/>
+      <w:r>
+        <w:rPr>
+          <w:rFonts w:ascii="Lucida Console" w:hAnsi="Lucida Console" w:cs="Lucida Console"/>
+          <w:sz w:val="28"/>
+          <w:szCs w:val="28"/>
+        </w:rPr>
+        <w:t xml:space="preserve"> </w:t>
+      </w:r>
+      <w:proofErr w:type="spellStart"/>
+      <w:r>
+        <w:rPr>
+          <w:rFonts w:ascii="Lucida Console" w:hAnsi="Lucida Console" w:cs="Lucida Console"/>
+          <w:sz w:val="28"/>
+          <w:szCs w:val="28"/>
+        </w:rPr>
+        <w:t>shortlog</w:t>
+      </w:r>
+      <w:proofErr w:type="spellEnd"/>
+      <w:r>
+        <w:rPr>
+          <w:rFonts w:ascii="Lucida Console" w:hAnsi="Lucida Console" w:cs="Lucida Console"/>
+          <w:sz w:val="28"/>
+          <w:szCs w:val="28"/>
+        </w:rPr>
+        <w:t xml:space="preserve"> -s --</w:t>
+      </w:r>
+      <w:proofErr w:type="spellStart"/>
+      <w:r>
+        <w:rPr>
+          <w:rFonts w:ascii="Lucida Console" w:hAnsi="Lucida Console" w:cs="Lucida Console"/>
+          <w:sz w:val="28"/>
+          <w:szCs w:val="28"/>
+        </w:rPr>
+        <w:t>all</w:t>
+      </w:r>
+      <w:proofErr w:type="spellEnd"/>
+    </w:p>
+    <w:p>
+      <w:pPr>
+        <w:autoSpaceDE w:val="0"/>
+        <w:autoSpaceDN w:val="0"/>
+        <w:adjustRightInd w:val="0"/>
+        <w:spacing w:after="0" w:line="240" w:lineRule="auto"/>
+        <w:rPr>
+          <w:rFonts w:ascii="Lucida Console" w:hAnsi="Lucida Console" w:cs="Lucida Console"/>
+          <w:sz w:val="28"/>
+          <w:szCs w:val="28"/>
+        </w:rPr>
+      </w:pPr>
+      <w:r>
+        <w:rPr>
+          <w:rFonts w:ascii="Lucida Console" w:hAnsi="Lucida Console" w:cs="Lucida Console"/>
+          <w:sz w:val="28"/>
+          <w:szCs w:val="28"/>
+        </w:rPr>
+        <w:t xml:space="preserve">   </w:t>
+      </w:r>
+      <w:proofErr w:type="gramStart"/>
+      <w:r>
+        <w:rPr>
+          <w:rFonts w:ascii="Lucida Console" w:hAnsi="Lucida Console" w:cs="Lucida Console"/>
+          <w:sz w:val="28"/>
+          <w:szCs w:val="28"/>
+        </w:rPr>
+        <w:t>124  Pusoma</w:t>
+      </w:r>
+      <w:proofErr w:type="gramEnd"/>
+      <w:r>
+        <w:rPr>
+          <w:rFonts w:ascii="Lucida Console" w:hAnsi="Lucida Console" w:cs="Lucida Console"/>
+          <w:sz w:val="28"/>
+          <w:szCs w:val="28"/>
+        </w:rPr>
+        <w:t xml:space="preserve"> Gergő</w:t>
+      </w:r>
+    </w:p>
+    <w:p>
+      <w:pPr>
+        <w:autoSpaceDE w:val="0"/>
+        <w:autoSpaceDN w:val="0"/>
+        <w:adjustRightInd w:val="0"/>
+        <w:spacing w:after="0" w:line="240" w:lineRule="auto"/>
+        <w:rPr>
+          <w:rFonts w:ascii="Lucida Console" w:hAnsi="Lucida Console" w:cs="Lucida Console"/>
+          <w:sz w:val="28"/>
+          <w:szCs w:val="28"/>
+        </w:rPr>
+      </w:pPr>
+      <w:r>
+        <w:rPr>
+          <w:rFonts w:ascii="Lucida Console" w:hAnsi="Lucida Console" w:cs="Lucida Console"/>
+          <w:sz w:val="28"/>
+          <w:szCs w:val="28"/>
+        </w:rPr>
+        <w:t xml:space="preserve">    </w:t>
+      </w:r>
+      <w:proofErr w:type="gramStart"/>
+      <w:r>
+        <w:rPr>
+          <w:rFonts w:ascii="Lucida Console" w:hAnsi="Lucida Console" w:cs="Lucida Console"/>
+          <w:sz w:val="28"/>
+          <w:szCs w:val="28"/>
+        </w:rPr>
+        <w:t>86  Székely</w:t>
+      </w:r>
+      <w:proofErr w:type="gramEnd"/>
+      <w:r>
+        <w:rPr>
+          <w:rFonts w:ascii="Lucida Console" w:hAnsi="Lucida Console" w:cs="Lucida Console"/>
+          <w:sz w:val="28"/>
+          <w:szCs w:val="28"/>
+        </w:rPr>
+        <w:t xml:space="preserve"> Áron</w:t>
+      </w:r>
+    </w:p>
+    <w:p>
+      <w:pPr>
+        <w:autoSpaceDE w:val="0"/>
+        <w:autoSpaceDN w:val="0"/>
+        <w:adjustRightInd w:val="0"/>
+        <w:spacing w:after="0" w:line="240" w:lineRule="auto"/>
+        <w:rPr>
+          <w:rFonts w:ascii="Lucida Console" w:hAnsi="Lucida Console" w:cs="Lucida Console"/>
+          <w:sz w:val="28"/>
+          <w:szCs w:val="28"/>
+        </w:rPr>
+      </w:pPr>
+      <w:r>
+        <w:rPr>
+          <w:rFonts w:ascii="Lucida Console" w:hAnsi="Lucida Console" w:cs="Lucida Console"/>
+          <w:sz w:val="28"/>
+          <w:szCs w:val="28"/>
+        </w:rPr>
+        <w:t xml:space="preserve">   </w:t>
+      </w:r>
+      <w:proofErr w:type="gramStart"/>
+      <w:r>
+        <w:rPr>
+          <w:rFonts w:ascii="Lucida Console" w:hAnsi="Lucida Console" w:cs="Lucida Console"/>
+          <w:sz w:val="28"/>
+          <w:szCs w:val="28"/>
+        </w:rPr>
+        <w:t>120  Takács</w:t>
+      </w:r>
+      <w:proofErr w:type="gramEnd"/>
+      <w:r>
+        <w:rPr>
+          <w:rFonts w:ascii="Lucida Console" w:hAnsi="Lucida Console" w:cs="Lucida Console"/>
+          <w:sz w:val="28"/>
+          <w:szCs w:val="28"/>
+        </w:rPr>
+        <w:t xml:space="preserve"> Marcell</w:t>
+      </w:r>
+    </w:p>
+    <w:p>
+      <w:pPr>
+        <w:jc w:val="both"/>
+        <w:rPr>
+          <w:sz w:val="28"/>
+          <w:szCs w:val="28"/>
+        </w:rPr>
+      </w:pPr>
     </w:p>
     <w:p>
       <w:pPr>

--- a/Takács/Az oldal célja.docx
+++ b/Takács/Az oldal célja.docx
@@ -401,7 +401,21 @@
           <w:sz w:val="28"/>
           <w:szCs w:val="28"/>
         </w:rPr>
-        <w:t>Az oldalon lekérdezett információk egy adott autóról nagyban segítik a felhasználó döntését, hogy az adott autó állapota tényleg megegyezik e a hirdetésben látottakkal, ezzel megkönnyítve a döntést, hogy az autót mg szeretné -e venni vagy sem.</w:t>
+        <w:t>Az oldalon lekérdezett információk egy adott autóról nagyban segítik a felhasználó döntését, hogy az adott autó állapota tényleg megegyezik e a hirdetésben látottakkal, ezzel megkönnyítve a döntést, hogy az autót m</w:t>
+      </w:r>
+      <w:r>
+        <w:rPr>
+          <w:sz w:val="28"/>
+          <w:szCs w:val="28"/>
+        </w:rPr>
+        <w:t>e</w:t>
+      </w:r>
+      <w:r>
+        <w:rPr>
+          <w:sz w:val="28"/>
+          <w:szCs w:val="28"/>
+        </w:rPr>
+        <w:t>g szeretné -e venni vagy sem.</w:t>
       </w:r>
     </w:p>
     <w:p>
@@ -460,123 +474,173 @@
           <w:szCs w:val="28"/>
         </w:rPr>
       </w:pPr>
-      <w:proofErr w:type="spellStart"/>
-      <w:r>
-        <w:rPr>
-          <w:sz w:val="28"/>
-          <w:szCs w:val="28"/>
-        </w:rPr>
-        <w:t>xyxyx</w:t>
-      </w:r>
-      <w:proofErr w:type="spellEnd"/>
-    </w:p>
-    <w:p>
-      <w:pPr>
-        <w:jc w:val="both"/>
-        <w:rPr>
-          <w:sz w:val="28"/>
-          <w:szCs w:val="28"/>
-        </w:rPr>
-      </w:pPr>
-      <w:proofErr w:type="spellStart"/>
-      <w:r>
-        <w:rPr>
-          <w:sz w:val="28"/>
-          <w:szCs w:val="28"/>
-        </w:rPr>
-        <w:t>xyxyx</w:t>
-      </w:r>
-      <w:proofErr w:type="spellEnd"/>
-    </w:p>
-    <w:p>
-      <w:pPr>
-        <w:jc w:val="both"/>
-        <w:rPr>
-          <w:sz w:val="28"/>
-          <w:szCs w:val="28"/>
-        </w:rPr>
-      </w:pPr>
-      <w:proofErr w:type="spellStart"/>
-      <w:r>
-        <w:rPr>
-          <w:sz w:val="28"/>
-          <w:szCs w:val="28"/>
-        </w:rPr>
-        <w:t>yxyxyx</w:t>
-      </w:r>
-      <w:proofErr w:type="spellEnd"/>
-    </w:p>
-    <w:p>
-      <w:pPr>
-        <w:jc w:val="both"/>
-        <w:rPr>
-          <w:sz w:val="28"/>
-          <w:szCs w:val="28"/>
-        </w:rPr>
-      </w:pPr>
-      <w:proofErr w:type="spellStart"/>
-      <w:r>
-        <w:rPr>
-          <w:sz w:val="28"/>
-          <w:szCs w:val="28"/>
-        </w:rPr>
-        <w:t>yxyxyx</w:t>
-      </w:r>
-      <w:proofErr w:type="spellEnd"/>
-    </w:p>
-    <w:p>
-      <w:pPr>
-        <w:jc w:val="both"/>
-        <w:rPr>
-          <w:sz w:val="28"/>
-          <w:szCs w:val="28"/>
-        </w:rPr>
-      </w:pPr>
-      <w:proofErr w:type="spellStart"/>
-      <w:r>
-        <w:rPr>
-          <w:sz w:val="28"/>
-          <w:szCs w:val="28"/>
-        </w:rPr>
-        <w:t>yxyxyx</w:t>
-      </w:r>
-      <w:proofErr w:type="spellEnd"/>
-    </w:p>
-    <w:p>
-      <w:pPr>
-        <w:jc w:val="both"/>
-        <w:rPr>
-          <w:sz w:val="28"/>
-          <w:szCs w:val="28"/>
-        </w:rPr>
-      </w:pPr>
-      <w:proofErr w:type="spellStart"/>
-      <w:r>
-        <w:rPr>
-          <w:sz w:val="28"/>
-          <w:szCs w:val="28"/>
-        </w:rPr>
-        <w:t>yxyxyx</w:t>
-      </w:r>
-      <w:proofErr w:type="spellEnd"/>
-    </w:p>
-    <w:p>
-      <w:pPr>
-        <w:jc w:val="both"/>
-        <w:rPr>
-          <w:sz w:val="28"/>
-          <w:szCs w:val="28"/>
-        </w:rPr>
-      </w:pPr>
-      <w:proofErr w:type="spellStart"/>
-      <w:r>
-        <w:rPr>
-          <w:sz w:val="28"/>
-          <w:szCs w:val="28"/>
-        </w:rPr>
-        <w:t>yxyxy</w:t>
-      </w:r>
-      <w:proofErr w:type="spellEnd"/>
+      <w:r>
+        <w:rPr>
+          <w:sz w:val="28"/>
+          <w:szCs w:val="28"/>
+        </w:rPr>
+        <w:t>A fejlesztési folyamat során a munkát már a kezdetekkor három részre bontottuk</w:t>
+      </w:r>
+      <w:r>
+        <w:rPr>
+          <w:sz w:val="28"/>
+          <w:szCs w:val="28"/>
+        </w:rPr>
+        <w:t xml:space="preserve">, hogy minél hatékonyabban haladjunk. </w:t>
+      </w:r>
+      <w:r>
+        <w:rPr>
+          <w:sz w:val="28"/>
+          <w:szCs w:val="28"/>
+        </w:rPr>
+        <w:t xml:space="preserve">Az ötletelést közösen végeztük, majd ezután mindenki önállóan tanórákon, illetve otthon dolgozott a rábízott programrésszel. Egy-egy feladat elvégzése után </w:t>
+      </w:r>
+      <w:r>
+        <w:rPr>
+          <w:sz w:val="28"/>
+          <w:szCs w:val="28"/>
+        </w:rPr>
+        <w:t>együtt átbeszéltük</w:t>
+      </w:r>
+      <w:r>
+        <w:rPr>
+          <w:sz w:val="28"/>
+          <w:szCs w:val="28"/>
+        </w:rPr>
+        <w:t xml:space="preserve"> a munka során felmerülő tapasztalatokat, problémákat és hibákat.</w:t>
+      </w:r>
+    </w:p>
+    <w:p>
+      <w:pPr>
+        <w:jc w:val="both"/>
+        <w:rPr>
+          <w:sz w:val="28"/>
+          <w:szCs w:val="28"/>
+        </w:rPr>
+      </w:pPr>
+      <w:r>
+        <w:rPr>
+          <w:sz w:val="28"/>
+          <w:szCs w:val="28"/>
+        </w:rPr>
+        <w:t>A fejlesztést nehezítette, hogy a program elkészítéséhez szükséges tudás nagy részét fejlesztés közben</w:t>
+      </w:r>
+      <w:r>
+        <w:rPr>
+          <w:sz w:val="28"/>
+          <w:szCs w:val="28"/>
+        </w:rPr>
+        <w:t xml:space="preserve"> ismertük és </w:t>
+      </w:r>
+      <w:r>
+        <w:rPr>
+          <w:sz w:val="28"/>
+          <w:szCs w:val="28"/>
+        </w:rPr>
+        <w:t>tanultuk</w:t>
+      </w:r>
+      <w:r>
+        <w:rPr>
+          <w:sz w:val="28"/>
+          <w:szCs w:val="28"/>
+        </w:rPr>
+        <w:t xml:space="preserve"> meg</w:t>
+      </w:r>
+      <w:r>
+        <w:rPr>
+          <w:sz w:val="28"/>
+          <w:szCs w:val="28"/>
+        </w:rPr>
+        <w:t>,</w:t>
+      </w:r>
+      <w:r>
+        <w:rPr>
+          <w:sz w:val="28"/>
+          <w:szCs w:val="28"/>
+        </w:rPr>
+        <w:t xml:space="preserve"> legfőképp a tanórákon, így nem rendelkeztünk többéves tapasztalattal a felhasznált programozási nyelvek, struktúrák terén.</w:t>
+      </w:r>
+      <w:r>
+        <w:rPr>
+          <w:sz w:val="28"/>
+          <w:szCs w:val="28"/>
+        </w:rPr>
+        <w:t xml:space="preserve"> Ennek ellenére alapötleteink legtöbbjét megvalósítottuk, és sikerült egy számunkra elfogadható minőségű alkalmazást létrehoznunk.</w:t>
+      </w:r>
+    </w:p>
+    <w:p>
+      <w:pPr>
+        <w:jc w:val="both"/>
+        <w:rPr>
+          <w:sz w:val="28"/>
+          <w:szCs w:val="28"/>
+        </w:rPr>
+      </w:pPr>
+      <w:r>
+        <w:rPr>
+          <w:sz w:val="28"/>
+          <w:szCs w:val="28"/>
+        </w:rPr>
+        <w:t>Terveztük még az oldalunkat egy olyan funkcióval bővíteni, mely megjelenítette volna az országban található, élményvezetésre elérhető autókat, illetve tulajdonosuk elérhetőségeit</w:t>
+      </w:r>
+      <w:r>
+        <w:rPr>
+          <w:sz w:val="28"/>
+          <w:szCs w:val="28"/>
+        </w:rPr>
+        <w:t>, ám erre időhiány miatt végül nem került sor.</w:t>
+      </w:r>
+    </w:p>
+    <w:p>
+      <w:pPr>
+        <w:jc w:val="both"/>
+        <w:rPr>
+          <w:sz w:val="28"/>
+          <w:szCs w:val="28"/>
+        </w:rPr>
+      </w:pPr>
+      <w:r>
+        <w:rPr>
+          <w:sz w:val="28"/>
+          <w:szCs w:val="28"/>
+        </w:rPr>
+        <w:t>Ha a jövőben fejlesztenénk az alkalmazást, kibővítenénk az elérhető nemzetiségek számát, valamint az egyes autókról megjelenített információ és képek mennyiségét, illetve szakértői véleményeket is fűznénk az egyes autó és gumi típusokhoz.</w:t>
+      </w:r>
+      <w:r>
+        <w:rPr>
+          <w:sz w:val="28"/>
+          <w:szCs w:val="28"/>
+        </w:rPr>
+        <w:t xml:space="preserve"> Az admin alkalmazásban fejlesztenénk a validációt, illetve </w:t>
+      </w:r>
+      <w:r>
+        <w:rPr>
+          <w:sz w:val="28"/>
+          <w:szCs w:val="28"/>
+        </w:rPr>
+        <w:t>néhány</w:t>
+      </w:r>
+      <w:r>
+        <w:rPr>
+          <w:sz w:val="28"/>
+          <w:szCs w:val="28"/>
+        </w:rPr>
+        <w:t xml:space="preserve"> funkciót automatizálnánk (pl., ha magyar rendszámmal rendelkező autóhoz a mainál korábbi dátumot írunk, az okmányok érvényességét mutató mező értéke „Lejárt magyar okmányokkal” értékre vált, így kizárva az egymásnak ellentmondó információk felvitelét az adatbázisba</w:t>
+      </w:r>
+      <w:r>
+        <w:rPr>
+          <w:sz w:val="28"/>
+          <w:szCs w:val="28"/>
+        </w:rPr>
+        <w:t>)</w:t>
+      </w:r>
+      <w:r>
+        <w:rPr>
+          <w:sz w:val="28"/>
+          <w:szCs w:val="28"/>
+        </w:rPr>
+        <w:t>.</w:t>
+      </w:r>
     </w:p>
     <w:p>
       <w:pPr>
@@ -679,6 +743,7 @@
           <w:sz w:val="28"/>
           <w:szCs w:val="28"/>
         </w:rPr>
+        <w:lastRenderedPageBreak/>
         <w:t>Takács Marcell:</w:t>
       </w:r>
       <w:r>
@@ -720,13 +785,34 @@
         </w:rPr>
         <w:t xml:space="preserve">: </w:t>
       </w:r>
+      <w:r>
+        <w:rPr>
+          <w:sz w:val="28"/>
+          <w:szCs w:val="28"/>
+        </w:rPr>
+        <w:t xml:space="preserve">Admin </w:t>
+      </w:r>
+      <w:r>
+        <w:rPr>
+          <w:sz w:val="28"/>
+          <w:szCs w:val="28"/>
+        </w:rPr>
+        <w:t>Grafikus alkalmazás fejlesztés</w:t>
+      </w:r>
+      <w:r>
+        <w:rPr>
+          <w:sz w:val="28"/>
+          <w:szCs w:val="28"/>
+        </w:rPr>
+        <w:t xml:space="preserve"> – C# </w:t>
+      </w:r>
       <w:proofErr w:type="spellStart"/>
       <w:r>
         <w:rPr>
           <w:sz w:val="28"/>
           <w:szCs w:val="28"/>
         </w:rPr>
-        <w:t>Admin</w:t>
+        <w:t>wpf</w:t>
       </w:r>
       <w:proofErr w:type="spellEnd"/>
       <w:r>
@@ -734,36 +820,6 @@
           <w:sz w:val="28"/>
           <w:szCs w:val="28"/>
         </w:rPr>
-        <w:t xml:space="preserve"> </w:t>
-      </w:r>
-      <w:r>
-        <w:rPr>
-          <w:sz w:val="28"/>
-          <w:szCs w:val="28"/>
-        </w:rPr>
-        <w:t>Grafikus alkalmazás fejlesztés</w:t>
-      </w:r>
-      <w:r>
-        <w:rPr>
-          <w:sz w:val="28"/>
-          <w:szCs w:val="28"/>
-        </w:rPr>
-        <w:t xml:space="preserve"> – C# </w:t>
-      </w:r>
-      <w:proofErr w:type="spellStart"/>
-      <w:r>
-        <w:rPr>
-          <w:sz w:val="28"/>
-          <w:szCs w:val="28"/>
-        </w:rPr>
-        <w:t>wpf</w:t>
-      </w:r>
-      <w:proofErr w:type="spellEnd"/>
-      <w:r>
-        <w:rPr>
-          <w:sz w:val="28"/>
-          <w:szCs w:val="28"/>
-        </w:rPr>
         <w:t xml:space="preserve"> app</w:t>
       </w:r>
     </w:p>
@@ -775,7 +831,6 @@
           <w:szCs w:val="28"/>
         </w:rPr>
       </w:pPr>
-      <w:proofErr w:type="spellStart"/>
       <w:r>
         <w:rPr>
           <w:b/>
@@ -783,51 +838,14 @@
           <w:sz w:val="28"/>
           <w:szCs w:val="28"/>
         </w:rPr>
-        <w:t>Github</w:t>
-      </w:r>
-      <w:proofErr w:type="spellEnd"/>
-      <w:r>
-        <w:rPr>
-          <w:b/>
-          <w:bCs/>
-          <w:sz w:val="28"/>
-          <w:szCs w:val="28"/>
-        </w:rPr>
-        <w:t xml:space="preserve"> </w:t>
-      </w:r>
-      <w:proofErr w:type="spellStart"/>
-      <w:r>
-        <w:rPr>
-          <w:b/>
-          <w:bCs/>
-          <w:sz w:val="28"/>
-          <w:szCs w:val="28"/>
-        </w:rPr>
-        <w:t>Commitok</w:t>
-      </w:r>
-      <w:proofErr w:type="spellEnd"/>
-      <w:r>
-        <w:rPr>
-          <w:sz w:val="28"/>
-          <w:szCs w:val="28"/>
-        </w:rPr>
-        <w:t xml:space="preserve"> az oldal és az </w:t>
-      </w:r>
-      <w:proofErr w:type="spellStart"/>
-      <w:r>
-        <w:rPr>
-          <w:sz w:val="28"/>
-          <w:szCs w:val="28"/>
-        </w:rPr>
-        <w:t>admin</w:t>
-      </w:r>
-      <w:proofErr w:type="spellEnd"/>
-      <w:r>
-        <w:rPr>
-          <w:sz w:val="28"/>
-          <w:szCs w:val="28"/>
-        </w:rPr>
-        <w:t xml:space="preserve"> alkalmazás „</w:t>
+        <w:t>Github Commitok</w:t>
+      </w:r>
+      <w:r>
+        <w:rPr>
+          <w:sz w:val="28"/>
+          <w:szCs w:val="28"/>
+        </w:rPr>
+        <w:t xml:space="preserve"> az oldal és az admin alkalmazás „</w:t>
       </w:r>
       <w:proofErr w:type="spellStart"/>
       <w:proofErr w:type="gramStart"/>
@@ -875,7 +893,6 @@
           <w:szCs w:val="28"/>
         </w:rPr>
       </w:pPr>
-      <w:proofErr w:type="spellStart"/>
       <w:r>
         <w:rPr>
           <w:rFonts w:ascii="Lucida Console" w:hAnsi="Lucida Console" w:cs="Lucida Console"/>
@@ -883,17 +900,7 @@
           <w:sz w:val="28"/>
           <w:szCs w:val="28"/>
         </w:rPr>
-        <w:t>pusom@PCPG</w:t>
-      </w:r>
-      <w:proofErr w:type="spellEnd"/>
-      <w:r>
-        <w:rPr>
-          <w:rFonts w:ascii="Lucida Console" w:hAnsi="Lucida Console" w:cs="Lucida Console"/>
-          <w:color w:val="00BF00"/>
-          <w:sz w:val="28"/>
-          <w:szCs w:val="28"/>
-        </w:rPr>
-        <w:t xml:space="preserve"> </w:t>
+        <w:t xml:space="preserve">pusom@PCPG </w:t>
       </w:r>
       <w:r>
         <w:rPr>
@@ -911,19 +918,8 @@
           <w:sz w:val="28"/>
           <w:szCs w:val="28"/>
         </w:rPr>
-        <w:t>/c/Vizsgaremek/</w:t>
-      </w:r>
-      <w:proofErr w:type="spellStart"/>
-      <w:r>
-        <w:rPr>
-          <w:rFonts w:ascii="Lucida Console" w:hAnsi="Lucida Console" w:cs="Lucida Console"/>
-          <w:color w:val="BFBF00"/>
-          <w:sz w:val="28"/>
-          <w:szCs w:val="28"/>
-        </w:rPr>
-        <w:t>OKJ_vizsgaremek</w:t>
-      </w:r>
-      <w:proofErr w:type="spellEnd"/>
+        <w:t>/c/Vizsgaremek/OKJ_vizsgaremek</w:t>
+      </w:r>
       <w:r>
         <w:rPr>
           <w:rFonts w:ascii="Lucida Console" w:hAnsi="Lucida Console" w:cs="Lucida Console"/>
@@ -1048,25 +1044,7 @@
           <w:sz w:val="28"/>
           <w:szCs w:val="28"/>
         </w:rPr>
-        <w:t xml:space="preserve">    </w:t>
-      </w:r>
-      <w:proofErr w:type="gramStart"/>
-      <w:r>
-        <w:rPr>
-          <w:rFonts w:ascii="Lucida Console" w:hAnsi="Lucida Console" w:cs="Lucida Console"/>
-          <w:sz w:val="28"/>
-          <w:szCs w:val="28"/>
-        </w:rPr>
-        <w:t>73  Székely</w:t>
-      </w:r>
-      <w:proofErr w:type="gramEnd"/>
-      <w:r>
-        <w:rPr>
-          <w:rFonts w:ascii="Lucida Console" w:hAnsi="Lucida Console" w:cs="Lucida Console"/>
-          <w:sz w:val="28"/>
-          <w:szCs w:val="28"/>
-        </w:rPr>
-        <w:t xml:space="preserve"> Áron</w:t>
+        <w:t xml:space="preserve">    73  Székely Áron</w:t>
       </w:r>
     </w:p>
     <w:p>
@@ -1150,39 +1128,8 @@
           <w:sz w:val="28"/>
           <w:szCs w:val="28"/>
         </w:rPr>
-        <w:t xml:space="preserve">Összes </w:t>
-      </w:r>
-      <w:proofErr w:type="spellStart"/>
-      <w:r>
-        <w:rPr>
-          <w:b/>
-          <w:bCs/>
-          <w:sz w:val="28"/>
-          <w:szCs w:val="28"/>
-        </w:rPr>
-        <w:t>Github</w:t>
-      </w:r>
-      <w:proofErr w:type="spellEnd"/>
-      <w:r>
-        <w:rPr>
-          <w:b/>
-          <w:bCs/>
-          <w:sz w:val="28"/>
-          <w:szCs w:val="28"/>
-        </w:rPr>
-        <w:t xml:space="preserve"> </w:t>
-      </w:r>
-      <w:proofErr w:type="spellStart"/>
-      <w:r>
-        <w:rPr>
-          <w:b/>
-          <w:bCs/>
-          <w:sz w:val="28"/>
-          <w:szCs w:val="28"/>
-        </w:rPr>
-        <w:t>commit</w:t>
-      </w:r>
-      <w:proofErr w:type="spellEnd"/>
+        <w:t>Összes Github commit</w:t>
+      </w:r>
       <w:r>
         <w:rPr>
           <w:sz w:val="28"/>
@@ -1229,7 +1176,6 @@
           <w:szCs w:val="28"/>
         </w:rPr>
       </w:pPr>
-      <w:proofErr w:type="spellStart"/>
       <w:r>
         <w:rPr>
           <w:rFonts w:ascii="Lucida Console" w:hAnsi="Lucida Console" w:cs="Lucida Console"/>
@@ -1237,17 +1183,7 @@
           <w:sz w:val="28"/>
           <w:szCs w:val="28"/>
         </w:rPr>
-        <w:t>pusom@PCPG</w:t>
-      </w:r>
-      <w:proofErr w:type="spellEnd"/>
-      <w:r>
-        <w:rPr>
-          <w:rFonts w:ascii="Lucida Console" w:hAnsi="Lucida Console" w:cs="Lucida Console"/>
-          <w:color w:val="00BF00"/>
-          <w:sz w:val="28"/>
-          <w:szCs w:val="28"/>
-        </w:rPr>
-        <w:t xml:space="preserve"> </w:t>
+        <w:t xml:space="preserve">pusom@PCPG </w:t>
       </w:r>
       <w:r>
         <w:rPr>
@@ -1265,19 +1201,8 @@
           <w:sz w:val="28"/>
           <w:szCs w:val="28"/>
         </w:rPr>
-        <w:t>/c/Vizsgaremek/</w:t>
-      </w:r>
-      <w:proofErr w:type="spellStart"/>
-      <w:r>
-        <w:rPr>
-          <w:rFonts w:ascii="Lucida Console" w:hAnsi="Lucida Console" w:cs="Lucida Console"/>
-          <w:color w:val="BFBF00"/>
-          <w:sz w:val="28"/>
-          <w:szCs w:val="28"/>
-        </w:rPr>
-        <w:t>OKJ_vizsgaremek</w:t>
-      </w:r>
-      <w:proofErr w:type="spellEnd"/>
+        <w:t>/c/Vizsgaremek/OKJ_vizsgaremek</w:t>
+      </w:r>
     </w:p>
     <w:p>
       <w:pPr>
